--- a/documents/Cheetah_NamePronunciation_Documentation.docx
+++ b/documents/Cheetah_NamePronunciation_Documentation.docx
@@ -226,7 +226,7 @@
         <w:widowControl w:val="1"/>
         <w:numPr>
           <w:ilvl w:val="0"/>
-          <w:numId w:val="6"/>
+          <w:numId w:val="7"/>
         </w:numPr>
         <w:pBdr>
           <w:top w:space="0" w:sz="0" w:val="nil"/>
@@ -279,7 +279,7 @@
         <w:widowControl w:val="1"/>
         <w:numPr>
           <w:ilvl w:val="0"/>
-          <w:numId w:val="6"/>
+          <w:numId w:val="7"/>
         </w:numPr>
         <w:pBdr>
           <w:top w:space="0" w:sz="0" w:val="nil"/>
@@ -416,12 +416,12 @@
           <wp:inline distB="0" distT="0" distL="0" distR="0">
             <wp:extent cx="5695950" cy="2238375"/>
             <wp:effectExtent b="0" l="0" r="0" t="0"/>
-            <wp:docPr descr="Diagram&#10;&#10;Description automatically generated" id="13" name="image3.png"/>
+            <wp:docPr descr="Diagram&#10;&#10;Description automatically generated" id="13" name="image4.png"/>
             <a:graphic>
               <a:graphicData uri="http://schemas.openxmlformats.org/drawingml/2006/picture">
                 <pic:pic>
                   <pic:nvPicPr>
-                    <pic:cNvPr descr="Diagram&#10;&#10;Description automatically generated" id="0" name="image3.png"/>
+                    <pic:cNvPr descr="Diagram&#10;&#10;Description automatically generated" id="0" name="image4.png"/>
                     <pic:cNvPicPr preferRelativeResize="0"/>
                   </pic:nvPicPr>
                   <pic:blipFill>
@@ -483,12 +483,12 @@
           <wp:inline distB="0" distT="0" distL="0" distR="0">
             <wp:extent cx="5943600" cy="4648200"/>
             <wp:effectExtent b="0" l="0" r="0" t="0"/>
-            <wp:docPr descr="Diagram&#10;&#10;Description automatically generated" id="15" name="image2.png"/>
+            <wp:docPr descr="Diagram&#10;&#10;Description automatically generated" id="15" name="image3.png"/>
             <a:graphic>
               <a:graphicData uri="http://schemas.openxmlformats.org/drawingml/2006/picture">
                 <pic:pic>
                   <pic:nvPicPr>
-                    <pic:cNvPr descr="Diagram&#10;&#10;Description automatically generated" id="0" name="image2.png"/>
+                    <pic:cNvPr descr="Diagram&#10;&#10;Description automatically generated" id="0" name="image3.png"/>
                     <pic:cNvPicPr preferRelativeResize="0"/>
                   </pic:nvPicPr>
                   <pic:blipFill>
@@ -587,12 +587,12 @@
           <wp:inline distB="0" distT="0" distL="0" distR="0">
             <wp:extent cx="5943600" cy="2752725"/>
             <wp:effectExtent b="0" l="0" r="0" t="0"/>
-            <wp:docPr id="14" name="image5.png"/>
+            <wp:docPr id="14" name="image1.png"/>
             <a:graphic>
               <a:graphicData uri="http://schemas.openxmlformats.org/drawingml/2006/picture">
                 <pic:pic>
                   <pic:nvPicPr>
-                    <pic:cNvPr id="0" name="image5.png"/>
+                    <pic:cNvPr id="0" name="image1.png"/>
                     <pic:cNvPicPr preferRelativeResize="0"/>
                   </pic:nvPicPr>
                   <pic:blipFill>
@@ -658,7 +658,7 @@
         <w:widowControl w:val="1"/>
         <w:numPr>
           <w:ilvl w:val="0"/>
-          <w:numId w:val="7"/>
+          <w:numId w:val="8"/>
         </w:numPr>
         <w:pBdr>
           <w:top w:space="0" w:sz="0" w:val="nil"/>
@@ -893,7 +893,7 @@
         <w:widowControl w:val="1"/>
         <w:numPr>
           <w:ilvl w:val="0"/>
-          <w:numId w:val="7"/>
+          <w:numId w:val="8"/>
         </w:numPr>
         <w:pBdr>
           <w:top w:space="0" w:sz="0" w:val="nil"/>
@@ -1132,7 +1132,7 @@
         <w:widowControl w:val="1"/>
         <w:numPr>
           <w:ilvl w:val="0"/>
-          <w:numId w:val="7"/>
+          <w:numId w:val="8"/>
         </w:numPr>
         <w:pBdr>
           <w:top w:space="0" w:sz="0" w:val="nil"/>
@@ -1348,7 +1348,7 @@
         <w:widowControl w:val="1"/>
         <w:numPr>
           <w:ilvl w:val="0"/>
-          <w:numId w:val="7"/>
+          <w:numId w:val="8"/>
         </w:numPr>
         <w:pBdr>
           <w:top w:space="0" w:sz="0" w:val="nil"/>
@@ -1598,7 +1598,7 @@
         <w:widowControl w:val="1"/>
         <w:numPr>
           <w:ilvl w:val="0"/>
-          <w:numId w:val="7"/>
+          <w:numId w:val="8"/>
         </w:numPr>
         <w:pBdr>
           <w:top w:space="0" w:sz="0" w:val="nil"/>
@@ -1880,7 +1880,7 @@
         <w:widowControl w:val="1"/>
         <w:numPr>
           <w:ilvl w:val="0"/>
-          <w:numId w:val="7"/>
+          <w:numId w:val="8"/>
         </w:numPr>
         <w:pBdr>
           <w:top w:space="0" w:sz="0" w:val="nil"/>
@@ -2111,7 +2111,7 @@
         <w:widowControl w:val="1"/>
         <w:numPr>
           <w:ilvl w:val="0"/>
-          <w:numId w:val="7"/>
+          <w:numId w:val="8"/>
         </w:numPr>
         <w:pBdr>
           <w:top w:space="0" w:sz="0" w:val="nil"/>
@@ -3181,7 +3181,7 @@
         <w:widowControl w:val="1"/>
         <w:numPr>
           <w:ilvl w:val="0"/>
-          <w:numId w:val="3"/>
+          <w:numId w:val="4"/>
         </w:numPr>
         <w:pBdr>
           <w:top w:space="0" w:sz="0" w:val="nil"/>
@@ -3255,7 +3255,7 @@
         <w:widowControl w:val="1"/>
         <w:numPr>
           <w:ilvl w:val="0"/>
-          <w:numId w:val="3"/>
+          <w:numId w:val="4"/>
         </w:numPr>
         <w:pBdr>
           <w:top w:space="0" w:sz="0" w:val="nil"/>
@@ -3315,7 +3315,7 @@
         <w:widowControl w:val="1"/>
         <w:numPr>
           <w:ilvl w:val="0"/>
-          <w:numId w:val="5"/>
+          <w:numId w:val="6"/>
         </w:numPr>
         <w:pBdr>
           <w:top w:space="0" w:sz="0" w:val="nil"/>
@@ -3373,7 +3373,7 @@
         <w:widowControl w:val="1"/>
         <w:numPr>
           <w:ilvl w:val="0"/>
-          <w:numId w:val="3"/>
+          <w:numId w:val="4"/>
         </w:numPr>
         <w:pBdr>
           <w:top w:space="0" w:sz="0" w:val="nil"/>
@@ -3433,7 +3433,7 @@
         <w:widowControl w:val="1"/>
         <w:numPr>
           <w:ilvl w:val="0"/>
-          <w:numId w:val="4"/>
+          <w:numId w:val="5"/>
         </w:numPr>
         <w:pBdr>
           <w:top w:space="0" w:sz="0" w:val="nil"/>
@@ -3629,12 +3629,12 @@
           <wp:inline distB="0" distT="0" distL="0" distR="0">
             <wp:extent cx="5943600" cy="2200275"/>
             <wp:effectExtent b="0" l="0" r="0" t="0"/>
-            <wp:docPr id="17" name="image1.png"/>
+            <wp:docPr id="17" name="image2.png"/>
             <a:graphic>
               <a:graphicData uri="http://schemas.openxmlformats.org/drawingml/2006/picture">
                 <pic:pic>
                   <pic:nvPicPr>
-                    <pic:cNvPr id="0" name="image1.png"/>
+                    <pic:cNvPr id="0" name="image2.png"/>
                     <pic:cNvPicPr preferRelativeResize="0"/>
                   </pic:nvPicPr>
                   <pic:blipFill>
@@ -3702,12 +3702,12 @@
           <wp:inline distB="0" distT="0" distL="0" distR="0">
             <wp:extent cx="5934075" cy="2809875"/>
             <wp:effectExtent b="0" l="0" r="0" t="0"/>
-            <wp:docPr id="16" name="image12.png"/>
+            <wp:docPr id="16" name="image10.png"/>
             <a:graphic>
               <a:graphicData uri="http://schemas.openxmlformats.org/drawingml/2006/picture">
                 <pic:pic>
                   <pic:nvPicPr>
-                    <pic:cNvPr id="0" name="image12.png"/>
+                    <pic:cNvPr id="0" name="image10.png"/>
                     <pic:cNvPicPr preferRelativeResize="0"/>
                   </pic:nvPicPr>
                   <pic:blipFill>
@@ -3827,12 +3827,12 @@
           <wp:inline distB="0" distT="0" distL="0" distR="0">
             <wp:extent cx="5943600" cy="1924050"/>
             <wp:effectExtent b="0" l="0" r="0" t="0"/>
-            <wp:docPr id="19" name="image4.png"/>
+            <wp:docPr id="19" name="image9.png"/>
             <a:graphic>
               <a:graphicData uri="http://schemas.openxmlformats.org/drawingml/2006/picture">
                 <pic:pic>
                   <pic:nvPicPr>
-                    <pic:cNvPr id="0" name="image4.png"/>
+                    <pic:cNvPr id="0" name="image9.png"/>
                     <pic:cNvPicPr preferRelativeResize="0"/>
                   </pic:nvPicPr>
                   <pic:blipFill>
@@ -3910,12 +3910,12 @@
           <wp:inline distB="0" distT="0" distL="0" distR="0">
             <wp:extent cx="5943600" cy="1657350"/>
             <wp:effectExtent b="0" l="0" r="0" t="0"/>
-            <wp:docPr id="18" name="image9.png"/>
+            <wp:docPr id="18" name="image5.png"/>
             <a:graphic>
               <a:graphicData uri="http://schemas.openxmlformats.org/drawingml/2006/picture">
                 <pic:pic>
                   <pic:nvPicPr>
-                    <pic:cNvPr id="0" name="image9.png"/>
+                    <pic:cNvPr id="0" name="image5.png"/>
                     <pic:cNvPicPr preferRelativeResize="0"/>
                   </pic:nvPicPr>
                   <pic:blipFill>
@@ -3993,12 +3993,12 @@
           <wp:inline distB="0" distT="0" distL="0" distR="0">
             <wp:extent cx="5943600" cy="1676400"/>
             <wp:effectExtent b="0" l="0" r="0" t="0"/>
-            <wp:docPr id="21" name="image6.png"/>
+            <wp:docPr id="21" name="image8.png"/>
             <a:graphic>
               <a:graphicData uri="http://schemas.openxmlformats.org/drawingml/2006/picture">
                 <pic:pic>
                   <pic:nvPicPr>
-                    <pic:cNvPr id="0" name="image6.png"/>
+                    <pic:cNvPr id="0" name="image8.png"/>
                     <pic:cNvPicPr preferRelativeResize="0"/>
                   </pic:nvPicPr>
                   <pic:blipFill>
@@ -4080,12 +4080,12 @@
           <wp:inline distB="0" distT="0" distL="0" distR="0">
             <wp:extent cx="5943600" cy="2133600"/>
             <wp:effectExtent b="0" l="0" r="0" t="0"/>
-            <wp:docPr id="20" name="image10.png"/>
+            <wp:docPr id="20" name="image12.png"/>
             <a:graphic>
               <a:graphicData uri="http://schemas.openxmlformats.org/drawingml/2006/picture">
                 <pic:pic>
                   <pic:nvPicPr>
-                    <pic:cNvPr id="0" name="image10.png"/>
+                    <pic:cNvPr id="0" name="image12.png"/>
                     <pic:cNvPicPr preferRelativeResize="0"/>
                   </pic:nvPicPr>
                   <pic:blipFill>
@@ -4309,12 +4309,12 @@
           <wp:inline distB="0" distT="0" distL="0" distR="0">
             <wp:extent cx="5943600" cy="2771775"/>
             <wp:effectExtent b="0" l="0" r="0" t="0"/>
-            <wp:docPr id="23" name="image8.png"/>
+            <wp:docPr id="23" name="image6.png"/>
             <a:graphic>
               <a:graphicData uri="http://schemas.openxmlformats.org/drawingml/2006/picture">
                 <pic:pic>
                   <pic:nvPicPr>
-                    <pic:cNvPr id="0" name="image8.png"/>
+                    <pic:cNvPr id="0" name="image6.png"/>
                     <pic:cNvPicPr preferRelativeResize="0"/>
                   </pic:nvPicPr>
                   <pic:blipFill>
@@ -4651,25 +4651,237 @@
     <w:p>
       <w:pPr>
         <w:rPr>
-          <w:rFonts w:ascii="Times New Roman" w:cs="Times New Roman" w:eastAsia="Times New Roman" w:hAnsi="Times New Roman"/>
-          <w:sz w:val="28"/>
-          <w:szCs w:val="28"/>
+          <w:rFonts w:ascii="Arial" w:cs="Arial" w:eastAsia="Arial" w:hAnsi="Arial"/>
+          <w:color w:val="1155cc"/>
+          <w:highlight w:val="white"/>
           <w:u w:val="single"/>
         </w:rPr>
       </w:pPr>
-      <w:r>
-        <w:rPr>
-          <w:rFonts w:ascii="Times New Roman" w:cs="Times New Roman" w:eastAsia="Times New Roman" w:hAnsi="Times New Roman"/>
-          <w:sz w:val="28"/>
-          <w:szCs w:val="28"/>
+      <w:hyperlink r:id="rId34">
+        <w:r>
+          <w:rPr>
+            <w:rFonts w:ascii="Arial" w:cs="Arial" w:eastAsia="Arial" w:hAnsi="Arial"/>
+            <w:color w:val="1155cc"/>
+            <w:highlight w:val="white"/>
+            <w:u w:val="single"/>
+            <w:rtl w:val="0"/>
+          </w:rPr>
+          <w:t xml:space="preserve">https://sqlvahil7754uizsa4</w:t>
+        </w:r>
+      </w:hyperlink>
+      <w:r>
+        <w:rPr>
+          <w:rFonts w:ascii="Arial" w:cs="Arial" w:eastAsia="Arial" w:hAnsi="Arial"/>
+          <w:color w:val="1155cc"/>
+          <w:highlight w:val="white"/>
           <w:u w:val="single"/>
           <w:rtl w:val="0"/>
         </w:rPr>
-        <w:t xml:space="preserve">https://sqlvahil7754uizsa4.blob.core.windows.net/voice-blob/cheetah_name_tool_demo.mp4</w:t>
+        <w:t xml:space="preserve">.</w:t>
+      </w:r>
+      <w:hyperlink r:id="rId35">
+        <w:r>
+          <w:rPr>
+            <w:rFonts w:ascii="Arial" w:cs="Arial" w:eastAsia="Arial" w:hAnsi="Arial"/>
+            <w:color w:val="1155cc"/>
+            <w:highlight w:val="white"/>
+            <w:u w:val="single"/>
+            <w:rtl w:val="0"/>
+          </w:rPr>
+          <w:t xml:space="preserve">blob.core.windows.net/voice-</w:t>
+        </w:r>
+      </w:hyperlink>
+      <w:r>
+        <w:rPr>
+          <w:rFonts w:ascii="Arial" w:cs="Arial" w:eastAsia="Arial" w:hAnsi="Arial"/>
+          <w:color w:val="1155cc"/>
+          <w:highlight w:val="white"/>
+          <w:u w:val="single"/>
+          <w:rtl w:val="0"/>
+        </w:rPr>
+        <w:t xml:space="preserve">blob/cheetah_name_tool_demo.mp4?sv=2020-10-02&amp;si=voice-blob-180D02E2A31&amp;sr=c&amp;sig=qwE6iB2xz17QvYq6S2s8UpXQ16cDfH99ZeetTKg%2B4Zc%3D</w:t>
+      </w:r>
+    </w:p>
+    <w:p>
+      <w:pPr>
+        <w:rPr>
+          <w:rFonts w:ascii="Arial" w:cs="Arial" w:eastAsia="Arial" w:hAnsi="Arial"/>
+          <w:color w:val="1155cc"/>
+          <w:highlight w:val="white"/>
+          <w:u w:val="single"/>
+        </w:rPr>
+      </w:pPr>
+      <w:r>
+        <w:rPr>
+          <w:rtl w:val="0"/>
+        </w:rPr>
+      </w:r>
+    </w:p>
+    <w:p>
+      <w:pPr>
+        <w:rPr>
+          <w:rFonts w:ascii="Times New Roman" w:cs="Times New Roman" w:eastAsia="Times New Roman" w:hAnsi="Times New Roman"/>
+          <w:sz w:val="28"/>
+          <w:szCs w:val="28"/>
+          <w:u w:val="single"/>
+        </w:rPr>
+      </w:pPr>
+      <w:r>
+        <w:rPr>
+          <w:rFonts w:ascii="Times New Roman" w:cs="Times New Roman" w:eastAsia="Times New Roman" w:hAnsi="Times New Roman"/>
+          <w:sz w:val="28"/>
+          <w:szCs w:val="28"/>
+          <w:u w:val="single"/>
+          <w:rtl w:val="0"/>
+        </w:rPr>
+        <w:t xml:space="preserve">Test Accounts </w:t>
+      </w:r>
+    </w:p>
+    <w:p>
+      <w:pPr>
+        <w:numPr>
+          <w:ilvl w:val="0"/>
+          <w:numId w:val="3"/>
+        </w:numPr>
+        <w:ind w:left="720" w:hanging="360"/>
+        <w:rPr>
+          <w:rFonts w:ascii="Times New Roman" w:cs="Times New Roman" w:eastAsia="Times New Roman" w:hAnsi="Times New Roman"/>
+          <w:sz w:val="28"/>
+          <w:szCs w:val="28"/>
+        </w:rPr>
+      </w:pPr>
+      <w:r>
+        <w:rPr>
+          <w:rFonts w:ascii="Times New Roman" w:cs="Times New Roman" w:eastAsia="Times New Roman" w:hAnsi="Times New Roman"/>
+          <w:sz w:val="28"/>
+          <w:szCs w:val="28"/>
+          <w:rtl w:val="0"/>
+        </w:rPr>
+        <w:t xml:space="preserve">Admin Login</w:t>
+      </w:r>
+    </w:p>
+    <w:p>
+      <w:pPr>
+        <w:ind w:left="720" w:firstLine="0"/>
+        <w:rPr>
+          <w:rFonts w:ascii="Times New Roman" w:cs="Times New Roman" w:eastAsia="Times New Roman" w:hAnsi="Times New Roman"/>
+          <w:sz w:val="28"/>
+          <w:szCs w:val="28"/>
+        </w:rPr>
+      </w:pPr>
+      <w:r>
+        <w:rPr>
+          <w:rFonts w:ascii="Times New Roman" w:cs="Times New Roman" w:eastAsia="Times New Roman" w:hAnsi="Times New Roman"/>
+          <w:sz w:val="28"/>
+          <w:szCs w:val="28"/>
+          <w:rtl w:val="0"/>
+        </w:rPr>
+        <w:t xml:space="preserve">User name : U340</w:t>
+      </w:r>
+    </w:p>
+    <w:p>
+      <w:pPr>
+        <w:ind w:left="720" w:firstLine="0"/>
+        <w:rPr>
+          <w:rFonts w:ascii="Times New Roman" w:cs="Times New Roman" w:eastAsia="Times New Roman" w:hAnsi="Times New Roman"/>
+          <w:sz w:val="28"/>
+          <w:szCs w:val="28"/>
+        </w:rPr>
+      </w:pPr>
+      <w:r>
+        <w:rPr>
+          <w:rFonts w:ascii="Times New Roman" w:cs="Times New Roman" w:eastAsia="Times New Roman" w:hAnsi="Times New Roman"/>
+          <w:sz w:val="28"/>
+          <w:szCs w:val="28"/>
+          <w:rtl w:val="0"/>
+        </w:rPr>
+        <w:t xml:space="preserve">Password :  cheetah</w:t>
+      </w:r>
+    </w:p>
+    <w:p>
+      <w:pPr>
+        <w:ind w:left="720" w:firstLine="0"/>
+        <w:rPr>
+          <w:rFonts w:ascii="Times New Roman" w:cs="Times New Roman" w:eastAsia="Times New Roman" w:hAnsi="Times New Roman"/>
+          <w:sz w:val="28"/>
+          <w:szCs w:val="28"/>
+        </w:rPr>
+      </w:pPr>
+      <w:r>
+        <w:rPr>
+          <w:rtl w:val="0"/>
+        </w:rPr>
+      </w:r>
+    </w:p>
+    <w:p>
+      <w:pPr>
+        <w:numPr>
+          <w:ilvl w:val="0"/>
+          <w:numId w:val="3"/>
+        </w:numPr>
+        <w:ind w:left="720" w:hanging="360"/>
+        <w:rPr>
+          <w:rFonts w:ascii="Times New Roman" w:cs="Times New Roman" w:eastAsia="Times New Roman" w:hAnsi="Times New Roman"/>
+          <w:sz w:val="28"/>
+          <w:szCs w:val="28"/>
+          <w:u w:val="none"/>
+        </w:rPr>
+      </w:pPr>
+      <w:r>
+        <w:rPr>
+          <w:rFonts w:ascii="Times New Roman" w:cs="Times New Roman" w:eastAsia="Times New Roman" w:hAnsi="Times New Roman"/>
+          <w:sz w:val="28"/>
+          <w:szCs w:val="28"/>
+          <w:rtl w:val="0"/>
+        </w:rPr>
+        <w:t xml:space="preserve">Employee Login</w:t>
+      </w:r>
+    </w:p>
+    <w:p>
+      <w:pPr>
+        <w:ind w:left="720" w:firstLine="0"/>
+        <w:rPr>
+          <w:rFonts w:ascii="Times New Roman" w:cs="Times New Roman" w:eastAsia="Times New Roman" w:hAnsi="Times New Roman"/>
+          <w:sz w:val="28"/>
+          <w:szCs w:val="28"/>
+        </w:rPr>
+      </w:pPr>
+      <w:r>
+        <w:rPr>
+          <w:rFonts w:ascii="Times New Roman" w:cs="Times New Roman" w:eastAsia="Times New Roman" w:hAnsi="Times New Roman"/>
+          <w:sz w:val="28"/>
+          <w:szCs w:val="28"/>
+          <w:rtl w:val="0"/>
+        </w:rPr>
+        <w:t xml:space="preserve">User name : U342</w:t>
+      </w:r>
+    </w:p>
+    <w:p>
+      <w:pPr>
+        <w:ind w:left="720" w:firstLine="0"/>
+        <w:rPr>
+          <w:rFonts w:ascii="Times New Roman" w:cs="Times New Roman" w:eastAsia="Times New Roman" w:hAnsi="Times New Roman"/>
+          <w:sz w:val="28"/>
+          <w:szCs w:val="28"/>
+        </w:rPr>
+      </w:pPr>
+      <w:r>
+        <w:rPr>
+          <w:rFonts w:ascii="Times New Roman" w:cs="Times New Roman" w:eastAsia="Times New Roman" w:hAnsi="Times New Roman"/>
+          <w:sz w:val="28"/>
+          <w:szCs w:val="28"/>
+          <w:rtl w:val="0"/>
+        </w:rPr>
+        <w:t xml:space="preserve">Password : cheetah</w:t>
+      </w:r>
+      <w:r>
+        <w:rPr>
+          <w:rtl w:val="0"/>
+        </w:rPr>
       </w:r>
     </w:p>
     <w:sectPr>
-      <w:footerReference r:id="rId34" w:type="default"/>
+      <w:footerReference r:id="rId36" w:type="default"/>
       <w:pgSz w:h="15840" w:w="12240" w:orient="portrait"/>
       <w:pgMar w:bottom="1440" w:top="1440" w:left="1440" w:right="1440" w:header="720" w:footer="720"/>
       <w:pgNumType w:start="1"/>
@@ -5009,6 +5221,116 @@
   <w:abstractNum w:abstractNumId="3">
     <w:lvl w:ilvl="0">
       <w:start w:val="1"/>
+      <w:numFmt w:val="decimal"/>
+      <w:lvlText w:val="%1."/>
+      <w:lvlJc w:val="left"/>
+      <w:pPr>
+        <w:ind w:left="720" w:hanging="360"/>
+      </w:pPr>
+      <w:rPr>
+        <w:u w:val="none"/>
+      </w:rPr>
+    </w:lvl>
+    <w:lvl w:ilvl="1">
+      <w:start w:val="1"/>
+      <w:numFmt w:val="lowerLetter"/>
+      <w:lvlText w:val="%2."/>
+      <w:lvlJc w:val="left"/>
+      <w:pPr>
+        <w:ind w:left="1440" w:hanging="360"/>
+      </w:pPr>
+      <w:rPr>
+        <w:u w:val="none"/>
+      </w:rPr>
+    </w:lvl>
+    <w:lvl w:ilvl="2">
+      <w:start w:val="1"/>
+      <w:numFmt w:val="lowerRoman"/>
+      <w:lvlText w:val="%3."/>
+      <w:lvlJc w:val="right"/>
+      <w:pPr>
+        <w:ind w:left="2160" w:hanging="360"/>
+      </w:pPr>
+      <w:rPr>
+        <w:u w:val="none"/>
+      </w:rPr>
+    </w:lvl>
+    <w:lvl w:ilvl="3">
+      <w:start w:val="1"/>
+      <w:numFmt w:val="decimal"/>
+      <w:lvlText w:val="%4."/>
+      <w:lvlJc w:val="left"/>
+      <w:pPr>
+        <w:ind w:left="2880" w:hanging="360"/>
+      </w:pPr>
+      <w:rPr>
+        <w:u w:val="none"/>
+      </w:rPr>
+    </w:lvl>
+    <w:lvl w:ilvl="4">
+      <w:start w:val="1"/>
+      <w:numFmt w:val="lowerLetter"/>
+      <w:lvlText w:val="%5."/>
+      <w:lvlJc w:val="left"/>
+      <w:pPr>
+        <w:ind w:left="3600" w:hanging="360"/>
+      </w:pPr>
+      <w:rPr>
+        <w:u w:val="none"/>
+      </w:rPr>
+    </w:lvl>
+    <w:lvl w:ilvl="5">
+      <w:start w:val="1"/>
+      <w:numFmt w:val="lowerRoman"/>
+      <w:lvlText w:val="%6."/>
+      <w:lvlJc w:val="right"/>
+      <w:pPr>
+        <w:ind w:left="4320" w:hanging="360"/>
+      </w:pPr>
+      <w:rPr>
+        <w:u w:val="none"/>
+      </w:rPr>
+    </w:lvl>
+    <w:lvl w:ilvl="6">
+      <w:start w:val="1"/>
+      <w:numFmt w:val="decimal"/>
+      <w:lvlText w:val="%7."/>
+      <w:lvlJc w:val="left"/>
+      <w:pPr>
+        <w:ind w:left="5040" w:hanging="360"/>
+      </w:pPr>
+      <w:rPr>
+        <w:u w:val="none"/>
+      </w:rPr>
+    </w:lvl>
+    <w:lvl w:ilvl="7">
+      <w:start w:val="1"/>
+      <w:numFmt w:val="lowerLetter"/>
+      <w:lvlText w:val="%8."/>
+      <w:lvlJc w:val="left"/>
+      <w:pPr>
+        <w:ind w:left="5760" w:hanging="360"/>
+      </w:pPr>
+      <w:rPr>
+        <w:u w:val="none"/>
+      </w:rPr>
+    </w:lvl>
+    <w:lvl w:ilvl="8">
+      <w:start w:val="1"/>
+      <w:numFmt w:val="lowerRoman"/>
+      <w:lvlText w:val="%9."/>
+      <w:lvlJc w:val="right"/>
+      <w:pPr>
+        <w:ind w:left="6480" w:hanging="360"/>
+      </w:pPr>
+      <w:rPr>
+        <w:u w:val="none"/>
+      </w:rPr>
+    </w:lvl>
+  </w:abstractNum>
+  <w:abstractNum w:abstractNumId="4">
+    <w:lvl w:ilvl="0">
+      <w:start w:val="1"/>
       <w:numFmt w:val="bullet"/>
       <w:lvlText w:val="▪"/>
       <w:lvlJc w:val="left"/>
@@ -5116,7 +5438,7 @@
       </w:rPr>
     </w:lvl>
   </w:abstractNum>
-  <w:abstractNum w:abstractNumId="4">
+  <w:abstractNum w:abstractNumId="5">
     <w:lvl w:ilvl="0">
       <w:start w:val="1"/>
       <w:numFmt w:val="bullet"/>
@@ -5226,7 +5548,7 @@
       </w:rPr>
     </w:lvl>
   </w:abstractNum>
-  <w:abstractNum w:abstractNumId="5">
+  <w:abstractNum w:abstractNumId="6">
     <w:lvl w:ilvl="0">
       <w:start w:val="1"/>
       <w:numFmt w:val="bullet"/>
@@ -5337,7 +5659,7 @@
       </w:rPr>
     </w:lvl>
   </w:abstractNum>
-  <w:abstractNum w:abstractNumId="6">
+  <w:abstractNum w:abstractNumId="7">
     <w:lvl w:ilvl="0">
       <w:start w:val="1"/>
       <w:numFmt w:val="decimal"/>
@@ -5433,7 +5755,7 @@
       <w:rPr/>
     </w:lvl>
   </w:abstractNum>
-  <w:abstractNum w:abstractNumId="7">
+  <w:abstractNum w:abstractNumId="8">
     <w:lvl w:ilvl="0">
       <w:start w:val="1"/>
       <w:numFmt w:val="bullet"/>
@@ -5563,6 +5885,9 @@
   </w:num>
   <w:num w:numId="7">
     <w:abstractNumId w:val="7"/>
+  </w:num>
+  <w:num w:numId="8">
+    <w:abstractNumId w:val="8"/>
   </w:num>
 </w:numbering>
 </file>
@@ -6180,7 +6505,7 @@
 
 <file path=customXML/item1.xml><?xml version="1.0" encoding="utf-8"?>
 <go:gDocsCustomXmlDataStorage xmlns:go="http://customooxmlschemas.google.com/" xmlns:r="http://schemas.openxmlformats.org/officeDocument/2006/relationships">
-  <go:docsCustomData xmlns:go="http://customooxmlschemas.google.com/" roundtripDataSignature="AMtx7mj2l81znXSXVeu9Gwz66DASlairkw==">AMUW2mWf15YNGhKoGmhMCcnuOaTKUOiOPf0nbMM+4zJSnxaf1y3LnPwD5L74xEwwuFbBfSeuQKnV2kHmn6Q4jOvg12OYvBEwfHKU4MCRVjhexGoE/6h6Fto=</go:docsCustomData>
+  <go:docsCustomData xmlns:go="http://customooxmlschemas.google.com/" roundtripDataSignature="AMtx7mj2l81znXSXVeu9Gwz66DASlairkw==">AMUW2mX+G2X91/C/Hlt6xFCr/p7lAVmiSdqMygsZcNOpKbFf+D9iNQXfVRcXTcXa3Hu7NMXvKFnvuFpeov7IPg//gRm96oyju7cM/km+kHhHHkW+Yod8VJU=</go:docsCustomData>
 </go:gDocsCustomXmlDataStorage>
 </file>
 
